--- a/docs/TES SECC by Chris Huang/原理說明.docx
+++ b/docs/TES SECC by Chris Huang/原理說明.docx
@@ -1,6 +1,6 @@
 
 <file path=word/document.xml><?xml version="1.0" encoding="utf-8"?>
-<w:document xmlns:wpc="http://schemas.microsoft.com/office/word/2010/wordprocessingCanvas" xmlns:cx="http://schemas.microsoft.com/office/drawing/2014/chartex" xmlns:cx1="http://schemas.microsoft.com/office/drawing/2015/9/8/chartex" xmlns:cx2="http://schemas.microsoft.com/office/drawing/2015/10/21/chartex" xmlns:cx3="http://schemas.microsoft.com/office/drawing/2016/5/9/chartex" xmlns:cx4="http://schemas.microsoft.com/office/drawing/2016/5/10/chartex" xmlns:cx5="http://schemas.microsoft.com/office/drawing/2016/5/11/chartex" xmlns:cx6="http://schemas.microsoft.com/office/drawing/2016/5/12/chartex" xmlns:cx7="http://schemas.microsoft.com/office/drawing/2016/5/13/chartex" xmlns:cx8="http://schemas.microsoft.com/office/drawing/2016/5/14/chartex" xmlns:mc="http://schemas.openxmlformats.org/markup-compatibility/2006" xmlns:aink="http://schemas.microsoft.com/office/drawing/2016/ink" xmlns:am3d="http://schemas.microsoft.com/office/drawing/2017/model3d" xmlns:o="urn:schemas-microsoft-com:office:office" xmlns:oel="http://schemas.microsoft.com/office/2019/extlst" xmlns:r="http://schemas.openxmlformats.org/officeDocument/2006/relationships" xmlns:m="http://schemas.openxmlformats.org/officeDocument/2006/math" xmlns:v="urn:schemas-microsoft-com:vml" xmlns:wp14="http://schemas.microsoft.com/office/word/2010/wordprocessingDrawing" xmlns:wp="http://schemas.openxmlformats.org/drawingml/2006/wordprocessingDrawing" xmlns:w10="urn:schemas-microsoft-com:office:word" xmlns:w="http://schemas.openxmlformats.org/wordprocessingml/2006/main" xmlns:w14="http://schemas.microsoft.com/office/word/2010/wordml" xmlns:w15="http://schemas.microsoft.com/office/word/2012/wordml" xmlns:w16cex="http://schemas.microsoft.com/office/word/2018/wordml/cex" xmlns:w16cid="http://schemas.microsoft.com/office/word/2016/wordml/cid" xmlns:w16="http://schemas.microsoft.com/office/word/2018/wordml" xmlns:w16du="http://schemas.microsoft.com/office/word/2023/wordml/word16du" xmlns:w16sdtdh="http://schemas.microsoft.com/office/word/2020/wordml/sdtdatahash" xmlns:w16se="http://schemas.microsoft.com/office/word/2015/wordml/symex" xmlns:wpg="http://schemas.microsoft.com/office/word/2010/wordprocessingGroup" xmlns:wpi="http://schemas.microsoft.com/office/word/2010/wordprocessingInk" xmlns:wne="http://schemas.microsoft.com/office/word/2006/wordml" xmlns:wps="http://schemas.microsoft.com/office/word/2010/wordprocessingShape" mc:Ignorable="w14 w15 w16se w16cid w16 w16cex w16sdtdh w16du wp14">
+<w:document xmlns:wpc="http://schemas.microsoft.com/office/word/2010/wordprocessingCanvas" xmlns:cx="http://schemas.microsoft.com/office/drawing/2014/chartex" xmlns:cx1="http://schemas.microsoft.com/office/drawing/2015/9/8/chartex" xmlns:cx2="http://schemas.microsoft.com/office/drawing/2015/10/21/chartex" xmlns:cx3="http://schemas.microsoft.com/office/drawing/2016/5/9/chartex" xmlns:cx4="http://schemas.microsoft.com/office/drawing/2016/5/10/chartex" xmlns:cx5="http://schemas.microsoft.com/office/drawing/2016/5/11/chartex" xmlns:cx6="http://schemas.microsoft.com/office/drawing/2016/5/12/chartex" xmlns:cx7="http://schemas.microsoft.com/office/drawing/2016/5/13/chartex" xmlns:cx8="http://schemas.microsoft.com/office/drawing/2016/5/14/chartex" xmlns:mc="http://schemas.openxmlformats.org/markup-compatibility/2006" xmlns:aink="http://schemas.microsoft.com/office/drawing/2016/ink" xmlns:am3d="http://schemas.microsoft.com/office/drawing/2017/model3d" xmlns:o="urn:schemas-microsoft-com:office:office" xmlns:oel="http://schemas.microsoft.com/office/2019/extlst" xmlns:r="http://schemas.openxmlformats.org/officeDocument/2006/relationships" xmlns:m="http://schemas.openxmlformats.org/officeDocument/2006/math" xmlns:v="urn:schemas-microsoft-com:vml" xmlns:wp14="http://schemas.microsoft.com/office/word/2010/wordprocessingDrawing" xmlns:wp="http://schemas.openxmlformats.org/drawingml/2006/wordprocessingDrawing" xmlns:w10="urn:schemas-microsoft-com:office:word" xmlns:w="http://schemas.openxmlformats.org/wordprocessingml/2006/main" xmlns:w14="http://schemas.microsoft.com/office/word/2010/wordml" xmlns:w15="http://schemas.microsoft.com/office/word/2012/wordml" xmlns:w16cex="http://schemas.microsoft.com/office/word/2018/wordml/cex" xmlns:w16cid="http://schemas.microsoft.com/office/word/2016/wordml/cid" xmlns:w16="http://schemas.microsoft.com/office/word/2018/wordml" xmlns:w16sdtdh="http://schemas.microsoft.com/office/word/2020/wordml/sdtdatahash" xmlns:w16se="http://schemas.microsoft.com/office/word/2015/wordml/symex" xmlns:wpg="http://schemas.microsoft.com/office/word/2010/wordprocessingGroup" xmlns:wpi="http://schemas.microsoft.com/office/word/2010/wordprocessingInk" xmlns:wne="http://schemas.microsoft.com/office/word/2006/wordml" xmlns:wps="http://schemas.microsoft.com/office/word/2010/wordprocessingShape" mc:Ignorable="w14 w15 w16se w16cid w16 w16cex w16sdtdh wp14">
   <w:body>
     <w:p>
       <w:pPr>
@@ -617,7 +617,6 @@
         <w:pStyle w:val="a9"/>
         <w:ind w:left="1440"/>
         <w:rPr>
-          <w:rFonts w:hint="eastAsia"/>
           <w:b/>
           <w:bCs/>
         </w:rPr>
@@ -628,7 +627,6 @@
         <w:pStyle w:val="a9"/>
         <w:ind w:left="1440"/>
         <w:rPr>
-          <w:rFonts w:hint="eastAsia"/>
           <w:b/>
           <w:bCs/>
         </w:rPr>
@@ -685,39 +683,7 @@
           <w:b/>
           <w:bCs/>
         </w:rPr>
-        <w:t>電流控制的實現方式</w:t>
-      </w:r>
-      <w:proofErr w:type="gramStart"/>
-      <w:r>
-        <w:rPr>
-          <w:b/>
-          <w:bCs/>
-        </w:rPr>
-        <w:t>（</w:t>
-      </w:r>
-      <w:proofErr w:type="gramEnd"/>
-      <w:r>
-        <w:rPr>
-          <w:b/>
-          <w:bCs/>
-        </w:rPr>
-        <w:t>重要！請理解其限制</w:t>
-      </w:r>
-      <w:proofErr w:type="gramStart"/>
-      <w:r>
-        <w:rPr>
-          <w:b/>
-          <w:bCs/>
-        </w:rPr>
-        <w:t>）</w:t>
-      </w:r>
-      <w:proofErr w:type="gramEnd"/>
-      <w:r>
-        <w:rPr>
-          <w:b/>
-          <w:bCs/>
-        </w:rPr>
-        <w:t>：</w:t>
+        <w:t>電流控制的實現方式（重要！請理解其限制）：</w:t>
       </w:r>
     </w:p>
     <w:p>
@@ -1021,7 +987,7 @@
           <w:b/>
           <w:bCs/>
         </w:rPr>
-        <w:t>您必須手動將您的電源供應器的「電流輸出上限」，設定為與本控制器「</w:t>
+        <w:t>您必須手動將您的電源供應器的「電流輸出」，設定為與本控制器「</w:t>
       </w:r>
       <w:r>
         <w:rPr>
@@ -1045,7 +1011,6 @@
           <w:numId w:val="5"/>
         </w:numPr>
         <w:rPr>
-          <w:rFonts w:hint="eastAsia"/>
           <w:b/>
           <w:bCs/>
         </w:rPr>
@@ -1369,23 +1334,7 @@
           <w:b/>
           <w:bCs/>
         </w:rPr>
-        <w:t>高功率充電：您可以搭配高性能的電源供應器，實現</w:t>
-      </w:r>
-      <w:proofErr w:type="gramStart"/>
-      <w:r>
-        <w:rPr>
-          <w:b/>
-          <w:bCs/>
-        </w:rPr>
-        <w:t>遠超原廠</w:t>
-      </w:r>
-      <w:proofErr w:type="gramEnd"/>
-      <w:r>
-        <w:rPr>
-          <w:b/>
-          <w:bCs/>
-        </w:rPr>
-        <w:t>的充電速度。</w:t>
+        <w:t>高功率充電：您可以搭配高性能的電源供應器，實現遠超原廠的充電速度。</w:t>
       </w:r>
     </w:p>
     <w:p>
@@ -1489,7 +1438,6 @@
           <w:numId w:val="6"/>
         </w:numPr>
         <w:rPr>
-          <w:rFonts w:hint="eastAsia"/>
           <w:b/>
           <w:bCs/>
         </w:rPr>
@@ -1863,23 +1811,7 @@
           <w:b/>
           <w:bCs/>
         </w:rPr>
-        <w:t>「</w:t>
-      </w:r>
-      <w:proofErr w:type="gramStart"/>
-      <w:r>
-        <w:rPr>
-          <w:b/>
-          <w:bCs/>
-        </w:rPr>
-        <w:t>手動擋</w:t>
-      </w:r>
-      <w:proofErr w:type="gramEnd"/>
-      <w:r>
-        <w:rPr>
-          <w:b/>
-          <w:bCs/>
-        </w:rPr>
-        <w:t>」</w:t>
+        <w:t>「手動擋」</w:t>
       </w:r>
       <w:r>
         <w:rPr>
@@ -1899,7 +1831,6 @@
     <w:p>
       <w:pPr>
         <w:rPr>
-          <w:rFonts w:hint="eastAsia"/>
           <w:b/>
           <w:bCs/>
         </w:rPr>
@@ -1910,7 +1841,7 @@
           <w:bCs/>
         </w:rPr>
         <w:pict w14:anchorId="67F4B668">
-          <v:rect id="_x0000_i1031" style="width:697.8pt;height:1.5pt" o:hrpct="0" o:hralign="center" o:hrstd="t" o:hr="t" fillcolor="#a0a0a0" stroked="f"/>
+          <v:rect id="_x0000_i1025" style="width:697.8pt;height:1.5pt" o:hrpct="0" o:hralign="center" o:hrstd="t" o:hr="t" fillcolor="#a0a0a0" stroked="f"/>
         </w:pict>
       </w:r>
     </w:p>
@@ -4395,23 +4326,7 @@
           <w:b/>
           <w:bCs/>
         </w:rPr>
-        <w:t>：當充電結束或出錯時，控制器會</w:t>
-      </w:r>
-      <w:proofErr w:type="gramStart"/>
-      <w:r>
-        <w:rPr>
-          <w:b/>
-          <w:bCs/>
-        </w:rPr>
-        <w:t>將此旗標</w:t>
-      </w:r>
-      <w:proofErr w:type="gramEnd"/>
-      <w:r>
-        <w:rPr>
-          <w:b/>
-          <w:bCs/>
-        </w:rPr>
-        <w:t>設為</w:t>
+        <w:t>：當充電結束或出錯時，控制器會將此旗標設為</w:t>
       </w:r>
       <w:r>
         <w:rPr>
@@ -4652,7 +4567,7 @@
 </file>
 
 <file path=word/endnotes.xml><?xml version="1.0" encoding="utf-8"?>
-<w:endnotes xmlns:wpc="http://schemas.microsoft.com/office/word/2010/wordprocessingCanvas" xmlns:cx="http://schemas.microsoft.com/office/drawing/2014/chartex" xmlns:cx1="http://schemas.microsoft.com/office/drawing/2015/9/8/chartex" xmlns:cx2="http://schemas.microsoft.com/office/drawing/2015/10/21/chartex" xmlns:cx3="http://schemas.microsoft.com/office/drawing/2016/5/9/chartex" xmlns:cx4="http://schemas.microsoft.com/office/drawing/2016/5/10/chartex" xmlns:cx5="http://schemas.microsoft.com/office/drawing/2016/5/11/chartex" xmlns:cx6="http://schemas.microsoft.com/office/drawing/2016/5/12/chartex" xmlns:cx7="http://schemas.microsoft.com/office/drawing/2016/5/13/chartex" xmlns:cx8="http://schemas.microsoft.com/office/drawing/2016/5/14/chartex" xmlns:mc="http://schemas.openxmlformats.org/markup-compatibility/2006" xmlns:aink="http://schemas.microsoft.com/office/drawing/2016/ink" xmlns:am3d="http://schemas.microsoft.com/office/drawing/2017/model3d" xmlns:o="urn:schemas-microsoft-com:office:office" xmlns:oel="http://schemas.microsoft.com/office/2019/extlst" xmlns:r="http://schemas.openxmlformats.org/officeDocument/2006/relationships" xmlns:m="http://schemas.openxmlformats.org/officeDocument/2006/math" xmlns:v="urn:schemas-microsoft-com:vml" xmlns:wp14="http://schemas.microsoft.com/office/word/2010/wordprocessingDrawing" xmlns:wp="http://schemas.openxmlformats.org/drawingml/2006/wordprocessingDrawing" xmlns:w10="urn:schemas-microsoft-com:office:word" xmlns:w="http://schemas.openxmlformats.org/wordprocessingml/2006/main" xmlns:w14="http://schemas.microsoft.com/office/word/2010/wordml" xmlns:w15="http://schemas.microsoft.com/office/word/2012/wordml" xmlns:w16cex="http://schemas.microsoft.com/office/word/2018/wordml/cex" xmlns:w16cid="http://schemas.microsoft.com/office/word/2016/wordml/cid" xmlns:w16="http://schemas.microsoft.com/office/word/2018/wordml" xmlns:w16du="http://schemas.microsoft.com/office/word/2023/wordml/word16du" xmlns:w16sdtdh="http://schemas.microsoft.com/office/word/2020/wordml/sdtdatahash" xmlns:w16se="http://schemas.microsoft.com/office/word/2015/wordml/symex" xmlns:wpg="http://schemas.microsoft.com/office/word/2010/wordprocessingGroup" xmlns:wpi="http://schemas.microsoft.com/office/word/2010/wordprocessingInk" xmlns:wne="http://schemas.microsoft.com/office/word/2006/wordml" xmlns:wps="http://schemas.microsoft.com/office/word/2010/wordprocessingShape" mc:Ignorable="w14 w15 w16se w16cid w16 w16cex w16sdtdh w16du wp14">
+<w:endnotes xmlns:wpc="http://schemas.microsoft.com/office/word/2010/wordprocessingCanvas" xmlns:cx="http://schemas.microsoft.com/office/drawing/2014/chartex" xmlns:cx1="http://schemas.microsoft.com/office/drawing/2015/9/8/chartex" xmlns:cx2="http://schemas.microsoft.com/office/drawing/2015/10/21/chartex" xmlns:cx3="http://schemas.microsoft.com/office/drawing/2016/5/9/chartex" xmlns:cx4="http://schemas.microsoft.com/office/drawing/2016/5/10/chartex" xmlns:cx5="http://schemas.microsoft.com/office/drawing/2016/5/11/chartex" xmlns:cx6="http://schemas.microsoft.com/office/drawing/2016/5/12/chartex" xmlns:cx7="http://schemas.microsoft.com/office/drawing/2016/5/13/chartex" xmlns:cx8="http://schemas.microsoft.com/office/drawing/2016/5/14/chartex" xmlns:mc="http://schemas.openxmlformats.org/markup-compatibility/2006" xmlns:aink="http://schemas.microsoft.com/office/drawing/2016/ink" xmlns:am3d="http://schemas.microsoft.com/office/drawing/2017/model3d" xmlns:o="urn:schemas-microsoft-com:office:office" xmlns:oel="http://schemas.microsoft.com/office/2019/extlst" xmlns:r="http://schemas.openxmlformats.org/officeDocument/2006/relationships" xmlns:m="http://schemas.openxmlformats.org/officeDocument/2006/math" xmlns:v="urn:schemas-microsoft-com:vml" xmlns:wp14="http://schemas.microsoft.com/office/word/2010/wordprocessingDrawing" xmlns:wp="http://schemas.openxmlformats.org/drawingml/2006/wordprocessingDrawing" xmlns:w10="urn:schemas-microsoft-com:office:word" xmlns:w="http://schemas.openxmlformats.org/wordprocessingml/2006/main" xmlns:w14="http://schemas.microsoft.com/office/word/2010/wordml" xmlns:w15="http://schemas.microsoft.com/office/word/2012/wordml" xmlns:w16cex="http://schemas.microsoft.com/office/word/2018/wordml/cex" xmlns:w16cid="http://schemas.microsoft.com/office/word/2016/wordml/cid" xmlns:w16="http://schemas.microsoft.com/office/word/2018/wordml" xmlns:w16sdtdh="http://schemas.microsoft.com/office/word/2020/wordml/sdtdatahash" xmlns:w16se="http://schemas.microsoft.com/office/word/2015/wordml/symex" xmlns:wpg="http://schemas.microsoft.com/office/word/2010/wordprocessingGroup" xmlns:wpi="http://schemas.microsoft.com/office/word/2010/wordprocessingInk" xmlns:wne="http://schemas.microsoft.com/office/word/2006/wordml" xmlns:wps="http://schemas.microsoft.com/office/word/2010/wordprocessingShape" mc:Ignorable="w14 w15 w16se w16cid w16 w16cex w16sdtdh wp14">
   <w:endnote w:type="separator" w:id="-1">
     <w:p>
       <w:r>
@@ -4671,7 +4586,7 @@
 </file>
 
 <file path=word/footnotes.xml><?xml version="1.0" encoding="utf-8"?>
-<w:footnotes xmlns:wpc="http://schemas.microsoft.com/office/word/2010/wordprocessingCanvas" xmlns:cx="http://schemas.microsoft.com/office/drawing/2014/chartex" xmlns:cx1="http://schemas.microsoft.com/office/drawing/2015/9/8/chartex" xmlns:cx2="http://schemas.microsoft.com/office/drawing/2015/10/21/chartex" xmlns:cx3="http://schemas.microsoft.com/office/drawing/2016/5/9/chartex" xmlns:cx4="http://schemas.microsoft.com/office/drawing/2016/5/10/chartex" xmlns:cx5="http://schemas.microsoft.com/office/drawing/2016/5/11/chartex" xmlns:cx6="http://schemas.microsoft.com/office/drawing/2016/5/12/chartex" xmlns:cx7="http://schemas.microsoft.com/office/drawing/2016/5/13/chartex" xmlns:cx8="http://schemas.microsoft.com/office/drawing/2016/5/14/chartex" xmlns:mc="http://schemas.openxmlformats.org/markup-compatibility/2006" xmlns:aink="http://schemas.microsoft.com/office/drawing/2016/ink" xmlns:am3d="http://schemas.microsoft.com/office/drawing/2017/model3d" xmlns:o="urn:schemas-microsoft-com:office:office" xmlns:oel="http://schemas.microsoft.com/office/2019/extlst" xmlns:r="http://schemas.openxmlformats.org/officeDocument/2006/relationships" xmlns:m="http://schemas.openxmlformats.org/officeDocument/2006/math" xmlns:v="urn:schemas-microsoft-com:vml" xmlns:wp14="http://schemas.microsoft.com/office/word/2010/wordprocessingDrawing" xmlns:wp="http://schemas.openxmlformats.org/drawingml/2006/wordprocessingDrawing" xmlns:w10="urn:schemas-microsoft-com:office:word" xmlns:w="http://schemas.openxmlformats.org/wordprocessingml/2006/main" xmlns:w14="http://schemas.microsoft.com/office/word/2010/wordml" xmlns:w15="http://schemas.microsoft.com/office/word/2012/wordml" xmlns:w16cex="http://schemas.microsoft.com/office/word/2018/wordml/cex" xmlns:w16cid="http://schemas.microsoft.com/office/word/2016/wordml/cid" xmlns:w16="http://schemas.microsoft.com/office/word/2018/wordml" xmlns:w16du="http://schemas.microsoft.com/office/word/2023/wordml/word16du" xmlns:w16sdtdh="http://schemas.microsoft.com/office/word/2020/wordml/sdtdatahash" xmlns:w16se="http://schemas.microsoft.com/office/word/2015/wordml/symex" xmlns:wpg="http://schemas.microsoft.com/office/word/2010/wordprocessingGroup" xmlns:wpi="http://schemas.microsoft.com/office/word/2010/wordprocessingInk" xmlns:wne="http://schemas.microsoft.com/office/word/2006/wordml" xmlns:wps="http://schemas.microsoft.com/office/word/2010/wordprocessingShape" mc:Ignorable="w14 w15 w16se w16cid w16 w16cex w16sdtdh w16du wp14">
+<w:footnotes xmlns:wpc="http://schemas.microsoft.com/office/word/2010/wordprocessingCanvas" xmlns:cx="http://schemas.microsoft.com/office/drawing/2014/chartex" xmlns:cx1="http://schemas.microsoft.com/office/drawing/2015/9/8/chartex" xmlns:cx2="http://schemas.microsoft.com/office/drawing/2015/10/21/chartex" xmlns:cx3="http://schemas.microsoft.com/office/drawing/2016/5/9/chartex" xmlns:cx4="http://schemas.microsoft.com/office/drawing/2016/5/10/chartex" xmlns:cx5="http://schemas.microsoft.com/office/drawing/2016/5/11/chartex" xmlns:cx6="http://schemas.microsoft.com/office/drawing/2016/5/12/chartex" xmlns:cx7="http://schemas.microsoft.com/office/drawing/2016/5/13/chartex" xmlns:cx8="http://schemas.microsoft.com/office/drawing/2016/5/14/chartex" xmlns:mc="http://schemas.openxmlformats.org/markup-compatibility/2006" xmlns:aink="http://schemas.microsoft.com/office/drawing/2016/ink" xmlns:am3d="http://schemas.microsoft.com/office/drawing/2017/model3d" xmlns:o="urn:schemas-microsoft-com:office:office" xmlns:oel="http://schemas.microsoft.com/office/2019/extlst" xmlns:r="http://schemas.openxmlformats.org/officeDocument/2006/relationships" xmlns:m="http://schemas.openxmlformats.org/officeDocument/2006/math" xmlns:v="urn:schemas-microsoft-com:vml" xmlns:wp14="http://schemas.microsoft.com/office/word/2010/wordprocessingDrawing" xmlns:wp="http://schemas.openxmlformats.org/drawingml/2006/wordprocessingDrawing" xmlns:w10="urn:schemas-microsoft-com:office:word" xmlns:w="http://schemas.openxmlformats.org/wordprocessingml/2006/main" xmlns:w14="http://schemas.microsoft.com/office/word/2010/wordml" xmlns:w15="http://schemas.microsoft.com/office/word/2012/wordml" xmlns:w16cex="http://schemas.microsoft.com/office/word/2018/wordml/cex" xmlns:w16cid="http://schemas.microsoft.com/office/word/2016/wordml/cid" xmlns:w16="http://schemas.microsoft.com/office/word/2018/wordml" xmlns:w16sdtdh="http://schemas.microsoft.com/office/word/2020/wordml/sdtdatahash" xmlns:w16se="http://schemas.microsoft.com/office/word/2015/wordml/symex" xmlns:wpg="http://schemas.microsoft.com/office/word/2010/wordprocessingGroup" xmlns:wpi="http://schemas.microsoft.com/office/word/2010/wordprocessingInk" xmlns:wne="http://schemas.microsoft.com/office/word/2006/wordml" xmlns:wps="http://schemas.microsoft.com/office/word/2010/wordprocessingShape" mc:Ignorable="w14 w15 w16se w16cid w16 w16cex w16sdtdh wp14">
   <w:footnote w:type="separator" w:id="-1">
     <w:p>
       <w:r>
@@ -4690,7 +4605,7 @@
 </file>
 
 <file path=word/numbering.xml><?xml version="1.0" encoding="utf-8"?>
-<w:numbering xmlns:wpc="http://schemas.microsoft.com/office/word/2010/wordprocessingCanvas" xmlns:cx="http://schemas.microsoft.com/office/drawing/2014/chartex" xmlns:cx1="http://schemas.microsoft.com/office/drawing/2015/9/8/chartex" xmlns:cx2="http://schemas.microsoft.com/office/drawing/2015/10/21/chartex" xmlns:cx3="http://schemas.microsoft.com/office/drawing/2016/5/9/chartex" xmlns:cx4="http://schemas.microsoft.com/office/drawing/2016/5/10/chartex" xmlns:cx5="http://schemas.microsoft.com/office/drawing/2016/5/11/chartex" xmlns:cx6="http://schemas.microsoft.com/office/drawing/2016/5/12/chartex" xmlns:cx7="http://schemas.microsoft.com/office/drawing/2016/5/13/chartex" xmlns:cx8="http://schemas.microsoft.com/office/drawing/2016/5/14/chartex" xmlns:mc="http://schemas.openxmlformats.org/markup-compatibility/2006" xmlns:aink="http://schemas.microsoft.com/office/drawing/2016/ink" xmlns:am3d="http://schemas.microsoft.com/office/drawing/2017/model3d" xmlns:o="urn:schemas-microsoft-com:office:office" xmlns:oel="http://schemas.microsoft.com/office/2019/extlst" xmlns:r="http://schemas.openxmlformats.org/officeDocument/2006/relationships" xmlns:m="http://schemas.openxmlformats.org/officeDocument/2006/math" xmlns:v="urn:schemas-microsoft-com:vml" xmlns:wp14="http://schemas.microsoft.com/office/word/2010/wordprocessingDrawing" xmlns:wp="http://schemas.openxmlformats.org/drawingml/2006/wordprocessingDrawing" xmlns:w10="urn:schemas-microsoft-com:office:word" xmlns:w="http://schemas.openxmlformats.org/wordprocessingml/2006/main" xmlns:w14="http://schemas.microsoft.com/office/word/2010/wordml" xmlns:w15="http://schemas.microsoft.com/office/word/2012/wordml" xmlns:w16cex="http://schemas.microsoft.com/office/word/2018/wordml/cex" xmlns:w16cid="http://schemas.microsoft.com/office/word/2016/wordml/cid" xmlns:w16="http://schemas.microsoft.com/office/word/2018/wordml" xmlns:w16du="http://schemas.microsoft.com/office/word/2023/wordml/word16du" xmlns:w16sdtdh="http://schemas.microsoft.com/office/word/2020/wordml/sdtdatahash" xmlns:w16se="http://schemas.microsoft.com/office/word/2015/wordml/symex" xmlns:wpg="http://schemas.microsoft.com/office/word/2010/wordprocessingGroup" xmlns:wpi="http://schemas.microsoft.com/office/word/2010/wordprocessingInk" xmlns:wne="http://schemas.microsoft.com/office/word/2006/wordml" xmlns:wps="http://schemas.microsoft.com/office/word/2010/wordprocessingShape" mc:Ignorable="w14 w15 w16se w16cid w16 w16cex w16sdtdh w16du wp14">
+<w:numbering xmlns:wpc="http://schemas.microsoft.com/office/word/2010/wordprocessingCanvas" xmlns:cx="http://schemas.microsoft.com/office/drawing/2014/chartex" xmlns:cx1="http://schemas.microsoft.com/office/drawing/2015/9/8/chartex" xmlns:cx2="http://schemas.microsoft.com/office/drawing/2015/10/21/chartex" xmlns:cx3="http://schemas.microsoft.com/office/drawing/2016/5/9/chartex" xmlns:cx4="http://schemas.microsoft.com/office/drawing/2016/5/10/chartex" xmlns:cx5="http://schemas.microsoft.com/office/drawing/2016/5/11/chartex" xmlns:cx6="http://schemas.microsoft.com/office/drawing/2016/5/12/chartex" xmlns:cx7="http://schemas.microsoft.com/office/drawing/2016/5/13/chartex" xmlns:cx8="http://schemas.microsoft.com/office/drawing/2016/5/14/chartex" xmlns:mc="http://schemas.openxmlformats.org/markup-compatibility/2006" xmlns:aink="http://schemas.microsoft.com/office/drawing/2016/ink" xmlns:am3d="http://schemas.microsoft.com/office/drawing/2017/model3d" xmlns:o="urn:schemas-microsoft-com:office:office" xmlns:oel="http://schemas.microsoft.com/office/2019/extlst" xmlns:r="http://schemas.openxmlformats.org/officeDocument/2006/relationships" xmlns:m="http://schemas.openxmlformats.org/officeDocument/2006/math" xmlns:v="urn:schemas-microsoft-com:vml" xmlns:wp14="http://schemas.microsoft.com/office/word/2010/wordprocessingDrawing" xmlns:wp="http://schemas.openxmlformats.org/drawingml/2006/wordprocessingDrawing" xmlns:w10="urn:schemas-microsoft-com:office:word" xmlns:w="http://schemas.openxmlformats.org/wordprocessingml/2006/main" xmlns:w14="http://schemas.microsoft.com/office/word/2010/wordml" xmlns:w15="http://schemas.microsoft.com/office/word/2012/wordml" xmlns:w16cex="http://schemas.microsoft.com/office/word/2018/wordml/cex" xmlns:w16cid="http://schemas.microsoft.com/office/word/2016/wordml/cid" xmlns:w16="http://schemas.microsoft.com/office/word/2018/wordml" xmlns:w16sdtdh="http://schemas.microsoft.com/office/word/2020/wordml/sdtdatahash" xmlns:w16se="http://schemas.microsoft.com/office/word/2015/wordml/symex" xmlns:wpg="http://schemas.microsoft.com/office/word/2010/wordprocessingGroup" xmlns:wpi="http://schemas.microsoft.com/office/word/2010/wordprocessingInk" xmlns:wne="http://schemas.microsoft.com/office/word/2006/wordml" xmlns:wps="http://schemas.microsoft.com/office/word/2010/wordprocessingShape" mc:Ignorable="w14 w15 w16se w16cid w16 w16cex w16sdtdh wp14">
   <w:abstractNum w:abstractNumId="0" w15:restartNumberingAfterBreak="0">
     <w:nsid w:val="03161369"/>
     <w:multiLevelType w:val="hybridMultilevel"/>
@@ -6613,7 +6528,7 @@
 </file>
 
 <file path=word/styles.xml><?xml version="1.0" encoding="utf-8"?>
-<w:styles xmlns:mc="http://schemas.openxmlformats.org/markup-compatibility/2006" xmlns:r="http://schemas.openxmlformats.org/officeDocument/2006/relationships" xmlns:w="http://schemas.openxmlformats.org/wordprocessingml/2006/main" xmlns:w14="http://schemas.microsoft.com/office/word/2010/wordml" xmlns:w15="http://schemas.microsoft.com/office/word/2012/wordml" xmlns:w16cex="http://schemas.microsoft.com/office/word/2018/wordml/cex" xmlns:w16cid="http://schemas.microsoft.com/office/word/2016/wordml/cid" xmlns:w16="http://schemas.microsoft.com/office/word/2018/wordml" xmlns:w16du="http://schemas.microsoft.com/office/word/2023/wordml/word16du" xmlns:w16sdtdh="http://schemas.microsoft.com/office/word/2020/wordml/sdtdatahash" xmlns:w16se="http://schemas.microsoft.com/office/word/2015/wordml/symex" mc:Ignorable="w14 w15 w16se w16cid w16 w16cex w16sdtdh w16du">
+<w:styles xmlns:mc="http://schemas.openxmlformats.org/markup-compatibility/2006" xmlns:r="http://schemas.openxmlformats.org/officeDocument/2006/relationships" xmlns:w="http://schemas.openxmlformats.org/wordprocessingml/2006/main" xmlns:w14="http://schemas.microsoft.com/office/word/2010/wordml" xmlns:w15="http://schemas.microsoft.com/office/word/2012/wordml" xmlns:w16cex="http://schemas.microsoft.com/office/word/2018/wordml/cex" xmlns:w16cid="http://schemas.microsoft.com/office/word/2016/wordml/cid" xmlns:w16="http://schemas.microsoft.com/office/word/2018/wordml" xmlns:w16sdtdh="http://schemas.microsoft.com/office/word/2020/wordml/sdtdatahash" xmlns:w16se="http://schemas.microsoft.com/office/word/2015/wordml/symex" mc:Ignorable="w14 w15 w16se w16cid w16 w16cex w16sdtdh">
   <w:docDefaults>
     <w:rPrDefault>
       <w:rPr>
@@ -7213,6 +7128,7 @@
   <w:style w:type="character" w:default="1" w:styleId="a0">
     <w:name w:val="Default Paragraph Font"/>
     <w:uiPriority w:val="1"/>
+    <w:semiHidden/>
     <w:unhideWhenUsed/>
   </w:style>
   <w:style w:type="table" w:default="1" w:styleId="a1">

--- a/docs/TES SECC by Chris Huang/原理說明.docx
+++ b/docs/TES SECC by Chris Huang/原理說明.docx
@@ -572,6 +572,7 @@
         <w:pStyle w:val="a9"/>
         <w:ind w:left="1440"/>
         <w:rPr>
+          <w:rFonts w:hint="eastAsia"/>
           <w:b/>
           <w:bCs/>
         </w:rPr>
@@ -611,16 +612,6 @@
         </w:rPr>
         <w:t>。</w:t>
       </w:r>
-    </w:p>
-    <w:p>
-      <w:pPr>
-        <w:pStyle w:val="a9"/>
-        <w:ind w:left="1440"/>
-        <w:rPr>
-          <w:b/>
-          <w:bCs/>
-        </w:rPr>
-      </w:pPr>
     </w:p>
     <w:p>
       <w:pPr>
@@ -683,7 +674,39 @@
           <w:b/>
           <w:bCs/>
         </w:rPr>
-        <w:t>電流控制的實現方式（重要！請理解其限制）：</w:t>
+        <w:t>電流控制的實現方式</w:t>
+      </w:r>
+      <w:proofErr w:type="gramStart"/>
+      <w:r>
+        <w:rPr>
+          <w:b/>
+          <w:bCs/>
+        </w:rPr>
+        <w:t>（</w:t>
+      </w:r>
+      <w:proofErr w:type="gramEnd"/>
+      <w:r>
+        <w:rPr>
+          <w:b/>
+          <w:bCs/>
+        </w:rPr>
+        <w:t>重要！請理解其限制</w:t>
+      </w:r>
+      <w:proofErr w:type="gramStart"/>
+      <w:r>
+        <w:rPr>
+          <w:b/>
+          <w:bCs/>
+        </w:rPr>
+        <w:t>）</w:t>
+      </w:r>
+      <w:proofErr w:type="gramEnd"/>
+      <w:r>
+        <w:rPr>
+          <w:b/>
+          <w:bCs/>
+        </w:rPr>
+        <w:t>：</w:t>
       </w:r>
     </w:p>
     <w:p>
@@ -899,15 +922,7 @@
           <w:b/>
           <w:bCs/>
         </w:rPr>
-        <w:t>在收到這個「能力上限」後，它在整個充電過</w:t>
-      </w:r>
-      <w:r>
-        <w:rPr>
-          <w:b/>
-          <w:bCs/>
-        </w:rPr>
-        <w:lastRenderedPageBreak/>
-        <w:t>程中，請求的電流就永远不会超过</w:t>
+        <w:t>在收到這個「能力上限」後，它在整個充電過程中，請求的電流就永远不会超过</w:t>
       </w:r>
       <w:r>
         <w:rPr>
@@ -940,6 +955,7 @@
           <w:b/>
           <w:bCs/>
         </w:rPr>
+        <w:lastRenderedPageBreak/>
         <w:t>「充電樁的電源供應器</w:t>
       </w:r>
       <w:r>
@@ -1086,21 +1102,73 @@
           <w:b/>
           <w:bCs/>
         </w:rPr>
-        <w:t>在充電過程中，車輛</w:t>
-      </w:r>
-      <w:r>
-        <w:rPr>
-          <w:b/>
-          <w:bCs/>
-        </w:rPr>
-        <w:t xml:space="preserve"> BMS </w:t>
-      </w:r>
-      <w:r>
-        <w:rPr>
-          <w:b/>
-          <w:bCs/>
-        </w:rPr>
-        <w:t>會持續發送它當前期望的充電電流（例如</w:t>
+        <w:t>在充電過程中，</w:t>
+      </w:r>
+      <w:r>
+        <w:rPr>
+          <w:b/>
+          <w:bCs/>
+        </w:rPr>
+        <w:t>本控制器的韌體會</w:t>
+      </w:r>
+      <w:r>
+        <w:rPr>
+          <w:rFonts w:hint="eastAsia"/>
+          <w:b/>
+          <w:bCs/>
+        </w:rPr>
+        <w:t>直接將設定的</w:t>
+      </w:r>
+      <w:r>
+        <w:rPr>
+          <w:rFonts w:hint="eastAsia"/>
+          <w:b/>
+          <w:bCs/>
+        </w:rPr>
+        <w:t>最大充電電流</w:t>
+      </w:r>
+      <w:r>
+        <w:rPr>
+          <w:b/>
+          <w:bCs/>
+        </w:rPr>
+        <w:t>**</w:t>
+      </w:r>
+      <w:r>
+        <w:rPr>
+          <w:b/>
+          <w:bCs/>
+        </w:rPr>
+        <w:t>直接當作「實際輸出電流」</w:t>
+      </w:r>
+      <w:r>
+        <w:rPr>
+          <w:b/>
+          <w:bCs/>
+        </w:rPr>
+        <w:t>**</w:t>
+      </w:r>
+      <w:r>
+        <w:rPr>
+          <w:b/>
+          <w:bCs/>
+        </w:rPr>
+        <w:t>回報給</w:t>
+      </w:r>
+      <w:r>
+        <w:rPr>
+          <w:b/>
+          <w:bCs/>
+        </w:rPr>
+        <w:t xml:space="preserve"> BMS</w:t>
+      </w:r>
+      <w:r>
+        <w:rPr>
+          <w:rFonts w:hint="eastAsia"/>
+          <w:b/>
+          <w:bCs/>
+        </w:rPr>
+        <w:t>。</w:t>
       </w:r>
       <w:r>
         <w:rPr>
@@ -1108,28 +1176,6 @@
           <w:bCs/>
         </w:rPr>
         <w:t xml:space="preserve"> </w:t>
-      </w:r>
-      <w:r>
-        <w:rPr>
-          <w:rFonts w:hint="eastAsia"/>
-          <w:b/>
-          <w:bCs/>
-        </w:rPr>
-        <w:t>30</w:t>
-      </w:r>
-      <w:r>
-        <w:rPr>
-          <w:b/>
-          <w:bCs/>
-        </w:rPr>
-        <w:t>A</w:t>
-      </w:r>
-      <w:r>
-        <w:rPr>
-          <w:b/>
-          <w:bCs/>
-        </w:rPr>
-        <w:t>）。</w:t>
       </w:r>
     </w:p>
     <w:p>
@@ -1148,125 +1194,6 @@
           <w:b/>
           <w:bCs/>
         </w:rPr>
-        <w:t>本控制器的韌體會讀取這個期望值，並將其</w:t>
-      </w:r>
-      <w:r>
-        <w:rPr>
-          <w:b/>
-          <w:bCs/>
-        </w:rPr>
-        <w:t>**</w:t>
-      </w:r>
-      <w:r>
-        <w:rPr>
-          <w:b/>
-          <w:bCs/>
-        </w:rPr>
-        <w:t>直接當作「實際輸出電流」</w:t>
-      </w:r>
-      <w:r>
-        <w:rPr>
-          <w:b/>
-          <w:bCs/>
-        </w:rPr>
-        <w:t>**</w:t>
-      </w:r>
-      <w:r>
-        <w:rPr>
-          <w:b/>
-          <w:bCs/>
-        </w:rPr>
-        <w:t>回報給</w:t>
-      </w:r>
-      <w:r>
-        <w:rPr>
-          <w:b/>
-          <w:bCs/>
-        </w:rPr>
-        <w:t xml:space="preserve"> BMS</w:t>
-      </w:r>
-      <w:r>
-        <w:rPr>
-          <w:b/>
-          <w:bCs/>
-        </w:rPr>
-        <w:t>，就像在說：「好的，我已經收到了你</w:t>
-      </w:r>
-      <w:r>
-        <w:rPr>
-          <w:b/>
-          <w:bCs/>
-        </w:rPr>
-        <w:t xml:space="preserve"> </w:t>
-      </w:r>
-      <w:r>
-        <w:rPr>
-          <w:rFonts w:hint="eastAsia"/>
-          <w:b/>
-          <w:bCs/>
-        </w:rPr>
-        <w:t>30</w:t>
-      </w:r>
-      <w:r>
-        <w:rPr>
-          <w:b/>
-          <w:bCs/>
-        </w:rPr>
-        <w:t xml:space="preserve">A </w:t>
-      </w:r>
-      <w:r>
-        <w:rPr>
-          <w:b/>
-          <w:bCs/>
-        </w:rPr>
-        <w:t>的請求，並且正在提供</w:t>
-      </w:r>
-      <w:r>
-        <w:rPr>
-          <w:b/>
-          <w:bCs/>
-        </w:rPr>
-        <w:t xml:space="preserve"> </w:t>
-      </w:r>
-      <w:r>
-        <w:rPr>
-          <w:rFonts w:hint="eastAsia"/>
-          <w:b/>
-          <w:bCs/>
-        </w:rPr>
-        <w:t>30</w:t>
-      </w:r>
-      <w:r>
-        <w:rPr>
-          <w:b/>
-          <w:bCs/>
-        </w:rPr>
-        <w:t>A</w:t>
-      </w:r>
-      <w:r>
-        <w:rPr>
-          <w:b/>
-          <w:bCs/>
-        </w:rPr>
-        <w:t>」。</w:t>
-      </w:r>
-    </w:p>
-    <w:p>
-      <w:pPr>
-        <w:numPr>
-          <w:ilvl w:val="1"/>
-          <w:numId w:val="5"/>
-        </w:numPr>
-        <w:rPr>
-          <w:b/>
-          <w:bCs/>
-        </w:rPr>
-      </w:pPr>
-      <w:r>
-        <w:rPr>
-          <w:b/>
-          <w:bCs/>
-        </w:rPr>
         <w:t>因此，電源的電流設定必須與車輛的期望值相匹配，以確保通訊的有效性。</w:t>
       </w:r>
     </w:p>
@@ -1334,7 +1261,23 @@
           <w:b/>
           <w:bCs/>
         </w:rPr>
-        <w:t>高功率充電：您可以搭配高性能的電源供應器，實現遠超原廠的充電速度。</w:t>
+        <w:t>高功率充電：您可以搭配高性能的電源供應器，實現</w:t>
+      </w:r>
+      <w:proofErr w:type="gramStart"/>
+      <w:r>
+        <w:rPr>
+          <w:b/>
+          <w:bCs/>
+        </w:rPr>
+        <w:t>遠超原廠</w:t>
+      </w:r>
+      <w:proofErr w:type="gramEnd"/>
+      <w:r>
+        <w:rPr>
+          <w:b/>
+          <w:bCs/>
+        </w:rPr>
+        <w:t>的充電速度。</w:t>
       </w:r>
     </w:p>
     <w:p>
@@ -1811,7 +1754,23 @@
           <w:b/>
           <w:bCs/>
         </w:rPr>
-        <w:t>「手動擋」</w:t>
+        <w:t>「</w:t>
+      </w:r>
+      <w:proofErr w:type="gramStart"/>
+      <w:r>
+        <w:rPr>
+          <w:b/>
+          <w:bCs/>
+        </w:rPr>
+        <w:t>手動擋</w:t>
+      </w:r>
+      <w:proofErr w:type="gramEnd"/>
+      <w:r>
+        <w:rPr>
+          <w:b/>
+          <w:bCs/>
+        </w:rPr>
+        <w:t>」</w:t>
       </w:r>
       <w:r>
         <w:rPr>
@@ -1844,6 +1803,39 @@
           <v:rect id="_x0000_i1025" style="width:697.8pt;height:1.5pt" o:hrpct="0" o:hralign="center" o:hrstd="t" o:hr="t" fillcolor="#a0a0a0" stroked="f"/>
         </w:pict>
       </w:r>
+    </w:p>
+    <w:p>
+      <w:pPr>
+        <w:rPr>
+          <w:b/>
+          <w:bCs/>
+        </w:rPr>
+      </w:pPr>
+    </w:p>
+    <w:p>
+      <w:pPr>
+        <w:rPr>
+          <w:b/>
+          <w:bCs/>
+        </w:rPr>
+      </w:pPr>
+    </w:p>
+    <w:p>
+      <w:pPr>
+        <w:rPr>
+          <w:rFonts w:hint="eastAsia"/>
+          <w:b/>
+          <w:bCs/>
+        </w:rPr>
+      </w:pPr>
+    </w:p>
+    <w:p>
+      <w:pPr>
+        <w:rPr>
+          <w:b/>
+          <w:bCs/>
+        </w:rPr>
+      </w:pPr>
     </w:p>
     <w:p>
       <w:pPr>
@@ -3656,6 +3648,7 @@
     <w:p>
       <w:pPr>
         <w:rPr>
+          <w:rFonts w:hint="eastAsia"/>
           <w:b/>
           <w:bCs/>
         </w:rPr>
@@ -4326,7 +4319,23 @@
           <w:b/>
           <w:bCs/>
         </w:rPr>
-        <w:t>：當充電結束或出錯時，控制器會將此旗標設為</w:t>
+        <w:t>：當充電結束或出錯時，控制器會</w:t>
+      </w:r>
+      <w:proofErr w:type="gramStart"/>
+      <w:r>
+        <w:rPr>
+          <w:b/>
+          <w:bCs/>
+        </w:rPr>
+        <w:t>將此旗標</w:t>
+      </w:r>
+      <w:proofErr w:type="gramEnd"/>
+      <w:r>
+        <w:rPr>
+          <w:b/>
+          <w:bCs/>
+        </w:rPr>
+        <w:t>設為</w:t>
       </w:r>
       <w:r>
         <w:rPr>
@@ -4467,35 +4476,22 @@
           <w:b/>
           <w:bCs/>
         </w:rPr>
-        <w:t>：控制器不會實際測量電流，而是將從</w:t>
-      </w:r>
-      <w:r>
-        <w:rPr>
-          <w:b/>
-          <w:bCs/>
-        </w:rPr>
-        <w:t> #500 </w:t>
-      </w:r>
-      <w:r>
-        <w:rPr>
-          <w:b/>
-          <w:bCs/>
-        </w:rPr>
-        <w:t>中讀取到的「</w:t>
-      </w:r>
-      <w:r>
-        <w:rPr>
-          <w:b/>
-          <w:bCs/>
-        </w:rPr>
-        <w:t xml:space="preserve">BMS </w:t>
-      </w:r>
-      <w:r>
-        <w:rPr>
-          <w:b/>
-          <w:bCs/>
-        </w:rPr>
-        <w:t>充電電流命令」，直接作為「實際輸出電流」回報給</w:t>
+        <w:t>：控制器不會實際測量電流，而是將</w:t>
+      </w:r>
+      <w:r>
+        <w:rPr>
+          <w:rFonts w:hint="eastAsia"/>
+          <w:b/>
+          <w:bCs/>
+        </w:rPr>
+        <w:t>最大充電流</w:t>
+      </w:r>
+      <w:r>
+        <w:rPr>
+          <w:b/>
+          <w:bCs/>
+        </w:rPr>
+        <w:t>，直接作為「實際輸出電流」回報給</w:t>
       </w:r>
       <w:r>
         <w:rPr>
